--- a/작업일지 && 졸작자료/작업일지(김준현)/24_0/김준현 5주차 작업일지.docx
+++ b/작업일지 && 졸작자료/작업일지(김준현)/24_0/김준현 5주차 작업일지.docx
@@ -197,7 +197,7 @@
                 <w:tab w:val="left" w:pos="4600"/>
               </w:tabs>
               <w:rPr>
-                <w:rFonts w:eastAsiaTheme="minorHAnsi" w:hint="eastAsia"/>
+                <w:rFonts w:eastAsiaTheme="minorHAnsi"/>
                 <w:szCs w:val="20"/>
               </w:rPr>
             </w:pPr>
@@ -309,7 +309,7 @@
     <w:p>
       <w:pPr>
         <w:rPr>
-          <w:rFonts w:eastAsiaTheme="minorHAnsi" w:hint="eastAsia"/>
+          <w:rFonts w:eastAsiaTheme="minorHAnsi"/>
           <w:szCs w:val="20"/>
         </w:rPr>
       </w:pPr>
@@ -817,14 +817,6 @@
           <w:szCs w:val="23"/>
         </w:rPr>
         <w:tab/>
-      </w:r>
-      <w:r>
-        <w:rPr>
-          <w:rFonts w:asciiTheme="minorHAnsi" w:eastAsiaTheme="minorHAnsi" w:hAnsiTheme="minorHAnsi"/>
-          <w:color w:val="000000"/>
-          <w:sz w:val="23"/>
-          <w:szCs w:val="23"/>
-        </w:rPr>
         <w:t>o</w:t>
       </w:r>
     </w:p>
@@ -1060,14 +1052,6 @@
           <w:szCs w:val="23"/>
         </w:rPr>
         <w:tab/>
-      </w:r>
-      <w:r>
-        <w:rPr>
-          <w:rFonts w:asciiTheme="minorHAnsi" w:eastAsiaTheme="minorHAnsi" w:hAnsiTheme="minorHAnsi"/>
-          <w:color w:val="000000"/>
-          <w:sz w:val="23"/>
-          <w:szCs w:val="23"/>
-        </w:rPr>
         <w:t>o</w:t>
       </w:r>
     </w:p>
@@ -1513,6 +1497,105 @@
           <w:szCs w:val="23"/>
         </w:rPr>
       </w:pPr>
+      <w:r>
+        <w:rPr>
+          <w:rFonts w:asciiTheme="minorHAnsi" w:eastAsiaTheme="minorHAnsi" w:hAnsiTheme="minorHAnsi"/>
+          <w:color w:val="000000"/>
+          <w:sz w:val="23"/>
+          <w:szCs w:val="23"/>
+        </w:rPr>
+        <w:drawing>
+          <wp:inline distT="0" distB="0" distL="0" distR="0" wp14:anchorId="6D8EC498" wp14:editId="6D14D3D6">
+            <wp:extent cx="5292436" cy="2141367"/>
+            <wp:effectExtent l="0" t="0" r="3810" b="0"/>
+            <wp:docPr id="1" name="그림 1"/>
+            <wp:cNvGraphicFramePr>
+              <a:graphicFrameLocks xmlns:a="http://schemas.openxmlformats.org/drawingml/2006/main" noChangeAspect="1"/>
+            </wp:cNvGraphicFramePr>
+            <a:graphic xmlns:a="http://schemas.openxmlformats.org/drawingml/2006/main">
+              <a:graphicData uri="http://schemas.openxmlformats.org/drawingml/2006/picture">
+                <pic:pic xmlns:pic="http://schemas.openxmlformats.org/drawingml/2006/picture">
+                  <pic:nvPicPr>
+                    <pic:cNvPr id="1" name=""/>
+                    <pic:cNvPicPr/>
+                  </pic:nvPicPr>
+                  <pic:blipFill>
+                    <a:blip r:embed="rId7"/>
+                    <a:stretch>
+                      <a:fillRect/>
+                    </a:stretch>
+                  </pic:blipFill>
+                  <pic:spPr>
+                    <a:xfrm>
+                      <a:off x="0" y="0"/>
+                      <a:ext cx="5296079" cy="2142841"/>
+                    </a:xfrm>
+                    <a:prstGeom prst="rect">
+                      <a:avLst/>
+                    </a:prstGeom>
+                  </pic:spPr>
+                </pic:pic>
+              </a:graphicData>
+            </a:graphic>
+          </wp:inline>
+        </w:drawing>
+      </w:r>
+    </w:p>
+    <w:p>
+      <w:pPr>
+        <w:pStyle w:val="a9"/>
+        <w:shd w:val="clear" w:color="auto" w:fill="FFFFFF"/>
+        <w:ind w:firstLineChars="100" w:firstLine="230"/>
+        <w:rPr>
+          <w:rFonts w:asciiTheme="minorHAnsi" w:eastAsiaTheme="minorHAnsi" w:hAnsiTheme="minorHAnsi" w:hint="eastAsia"/>
+          <w:color w:val="000000"/>
+          <w:sz w:val="23"/>
+          <w:szCs w:val="23"/>
+        </w:rPr>
+      </w:pPr>
+      <w:r>
+        <w:rPr>
+          <w:rFonts w:asciiTheme="minorHAnsi" w:eastAsiaTheme="minorHAnsi" w:hAnsiTheme="minorHAnsi"/>
+          <w:color w:val="000000"/>
+          <w:sz w:val="23"/>
+          <w:szCs w:val="23"/>
+        </w:rPr>
+        <w:drawing>
+          <wp:inline distT="0" distB="0" distL="0" distR="0" wp14:anchorId="0FF12759" wp14:editId="720DBFFC">
+            <wp:extent cx="5278582" cy="2411211"/>
+            <wp:effectExtent l="0" t="0" r="0" b="8255"/>
+            <wp:docPr id="2" name="그림 2"/>
+            <wp:cNvGraphicFramePr>
+              <a:graphicFrameLocks xmlns:a="http://schemas.openxmlformats.org/drawingml/2006/main" noChangeAspect="1"/>
+            </wp:cNvGraphicFramePr>
+            <a:graphic xmlns:a="http://schemas.openxmlformats.org/drawingml/2006/main">
+              <a:graphicData uri="http://schemas.openxmlformats.org/drawingml/2006/picture">
+                <pic:pic xmlns:pic="http://schemas.openxmlformats.org/drawingml/2006/picture">
+                  <pic:nvPicPr>
+                    <pic:cNvPr id="1" name=""/>
+                    <pic:cNvPicPr/>
+                  </pic:nvPicPr>
+                  <pic:blipFill>
+                    <a:blip r:embed="rId8"/>
+                    <a:stretch>
+                      <a:fillRect/>
+                    </a:stretch>
+                  </pic:blipFill>
+                  <pic:spPr>
+                    <a:xfrm>
+                      <a:off x="0" y="0"/>
+                      <a:ext cx="5284150" cy="2413755"/>
+                    </a:xfrm>
+                    <a:prstGeom prst="rect">
+                      <a:avLst/>
+                    </a:prstGeom>
+                  </pic:spPr>
+                </pic:pic>
+              </a:graphicData>
+            </a:graphic>
+          </wp:inline>
+        </w:drawing>
+      </w:r>
     </w:p>
     <w:tbl>
       <w:tblPr>
@@ -1560,7 +1643,7 @@
           <w:p>
             <w:pPr>
               <w:rPr>
-                <w:rFonts w:eastAsiaTheme="minorHAnsi" w:hint="eastAsia"/>
+                <w:rFonts w:eastAsiaTheme="minorHAnsi"/>
                 <w:szCs w:val="20"/>
               </w:rPr>
             </w:pPr>
@@ -1607,7 +1690,7 @@
           <w:p>
             <w:pPr>
               <w:rPr>
-                <w:rFonts w:eastAsiaTheme="minorHAnsi" w:hint="eastAsia"/>
+                <w:rFonts w:eastAsiaTheme="minorHAnsi"/>
                 <w:szCs w:val="20"/>
               </w:rPr>
             </w:pPr>
@@ -1778,6 +1861,7 @@
                 <w:bCs/>
                 <w:szCs w:val="20"/>
               </w:rPr>
+              <w:lastRenderedPageBreak/>
               <w:t>지도 교수</w:t>
             </w:r>
           </w:p>
@@ -1835,7 +1919,7 @@
       </w:pPr>
     </w:p>
     <w:sectPr>
-      <w:headerReference w:type="default" r:id="rId7"/>
+      <w:headerReference w:type="default" r:id="rId9"/>
       <w:pgSz w:w="11906" w:h="16838"/>
       <w:pgMar w:top="1701" w:right="1440" w:bottom="1440" w:left="1440" w:header="851" w:footer="992" w:gutter="0"/>
       <w:cols w:space="720"/>
